--- a/Description.docx
+++ b/Description.docx
@@ -153,15 +153,7 @@
           <w:color w:val="212121"/>
           <w:szCs w:val="21"/>
         </w:rPr>
-        <w:t>All instructions in single cycle processor are working fine</w:t>
-      </w:r>
-      <w:r>
-        <w:rPr>
-          <w:rFonts w:ascii="Century Gothic" w:hAnsi="Century Gothic" w:cs="Arial"/>
-          <w:color w:val="212121"/>
-          <w:szCs w:val="21"/>
-        </w:rPr>
-        <w:t xml:space="preserve"> </w:t>
+        <w:t xml:space="preserve">All instructions in single cycle processor are working fine </w:t>
       </w:r>
       <w:r>
         <w:rPr>
@@ -445,6 +437,52 @@
         </w:rPr>
         <w:t>Bubble Sort</w:t>
       </w:r>
+      <w:r>
+        <w:rPr>
+          <w:rFonts w:ascii="Century Gothic" w:hAnsi="Century Gothic"/>
+          <w:b/>
+          <w:color w:val="212121"/>
+          <w:sz w:val="28"/>
+          <w:szCs w:val="44"/>
+        </w:rPr>
+        <w:t xml:space="preserve"> </w:t>
+      </w:r>
+    </w:p>
+    <w:p>
+      <w:pPr>
+        <w:pStyle w:val="NormalWeb"/>
+        <w:shd w:val="clear" w:color="auto" w:fill="FFFFFF"/>
+        <w:spacing w:before="0" w:beforeAutospacing="0" w:after="150" w:afterAutospacing="0"/>
+        <w:rPr>
+          <w:rFonts w:ascii="Century Gothic" w:hAnsi="Century Gothic"/>
+          <w:color w:val="212121"/>
+          <w:sz w:val="28"/>
+          <w:szCs w:val="44"/>
+        </w:rPr>
+      </w:pPr>
+      <w:r>
+        <w:rPr>
+          <w:rFonts w:ascii="Century Gothic" w:hAnsi="Century Gothic"/>
+          <w:color w:val="212121"/>
+          <w:sz w:val="28"/>
+          <w:szCs w:val="44"/>
+        </w:rPr>
+        <w:t>Sorts array = [3, 2, 10]</w:t>
+      </w:r>
+    </w:p>
+    <w:p>
+      <w:pPr>
+        <w:pStyle w:val="NormalWeb"/>
+        <w:shd w:val="clear" w:color="auto" w:fill="FFFFFF"/>
+        <w:spacing w:before="0" w:beforeAutospacing="0" w:after="150" w:afterAutospacing="0"/>
+        <w:rPr>
+          <w:rFonts w:ascii="Century Gothic" w:hAnsi="Century Gothic"/>
+          <w:b/>
+          <w:color w:val="212121"/>
+          <w:sz w:val="28"/>
+          <w:szCs w:val="44"/>
+        </w:rPr>
+      </w:pPr>
       <w:bookmarkStart w:id="0" w:name="_GoBack"/>
       <w:bookmarkEnd w:id="0"/>
     </w:p>
@@ -460,6 +498,157 @@
           <w:szCs w:val="44"/>
         </w:rPr>
       </w:pPr>
+      <w:r>
+        <w:rPr>
+          <w:rFonts w:ascii="Century Gothic" w:hAnsi="Century Gothic"/>
+          <w:noProof/>
+          <w:color w:val="212121"/>
+          <w:sz w:val="28"/>
+          <w:szCs w:val="44"/>
+        </w:rPr>
+        <w:lastRenderedPageBreak/>
+        <w:drawing>
+          <wp:inline distT="0" distB="0" distL="0" distR="0">
+            <wp:extent cx="5943600" cy="2493645"/>
+            <wp:effectExtent l="0" t="0" r="0" b="1905"/>
+            <wp:docPr id="5" name="Picture 5"/>
+            <wp:cNvGraphicFramePr>
+              <a:graphicFrameLocks xmlns:a="http://schemas.openxmlformats.org/drawingml/2006/main" noChangeAspect="1"/>
+            </wp:cNvGraphicFramePr>
+            <a:graphic xmlns:a="http://schemas.openxmlformats.org/drawingml/2006/main">
+              <a:graphicData uri="http://schemas.openxmlformats.org/drawingml/2006/picture">
+                <pic:pic xmlns:pic="http://schemas.openxmlformats.org/drawingml/2006/picture">
+                  <pic:nvPicPr>
+                    <pic:cNvPr id="5" name="task 2 1.PNG"/>
+                    <pic:cNvPicPr/>
+                  </pic:nvPicPr>
+                  <pic:blipFill>
+                    <a:blip r:embed="rId6">
+                      <a:extLst>
+                        <a:ext uri="{28A0092B-C50C-407E-A947-70E740481C1C}">
+                          <a14:useLocalDpi xmlns:a14="http://schemas.microsoft.com/office/drawing/2010/main" val="0"/>
+                        </a:ext>
+                      </a:extLst>
+                    </a:blip>
+                    <a:stretch>
+                      <a:fillRect/>
+                    </a:stretch>
+                  </pic:blipFill>
+                  <pic:spPr>
+                    <a:xfrm>
+                      <a:off x="0" y="0"/>
+                      <a:ext cx="5943600" cy="2493645"/>
+                    </a:xfrm>
+                    <a:prstGeom prst="rect">
+                      <a:avLst/>
+                    </a:prstGeom>
+                  </pic:spPr>
+                </pic:pic>
+              </a:graphicData>
+            </a:graphic>
+          </wp:inline>
+        </w:drawing>
+      </w:r>
+      <w:r>
+        <w:rPr>
+          <w:rFonts w:ascii="Century Gothic" w:hAnsi="Century Gothic"/>
+          <w:noProof/>
+          <w:color w:val="212121"/>
+          <w:sz w:val="28"/>
+          <w:szCs w:val="44"/>
+        </w:rPr>
+        <w:drawing>
+          <wp:inline distT="0" distB="0" distL="0" distR="0">
+            <wp:extent cx="5943600" cy="2546350"/>
+            <wp:effectExtent l="0" t="0" r="0" b="6350"/>
+            <wp:docPr id="6" name="Picture 6"/>
+            <wp:cNvGraphicFramePr>
+              <a:graphicFrameLocks xmlns:a="http://schemas.openxmlformats.org/drawingml/2006/main" noChangeAspect="1"/>
+            </wp:cNvGraphicFramePr>
+            <a:graphic xmlns:a="http://schemas.openxmlformats.org/drawingml/2006/main">
+              <a:graphicData uri="http://schemas.openxmlformats.org/drawingml/2006/picture">
+                <pic:pic xmlns:pic="http://schemas.openxmlformats.org/drawingml/2006/picture">
+                  <pic:nvPicPr>
+                    <pic:cNvPr id="6" name="task 2 2.PNG"/>
+                    <pic:cNvPicPr/>
+                  </pic:nvPicPr>
+                  <pic:blipFill>
+                    <a:blip r:embed="rId7">
+                      <a:extLst>
+                        <a:ext uri="{28A0092B-C50C-407E-A947-70E740481C1C}">
+                          <a14:useLocalDpi xmlns:a14="http://schemas.microsoft.com/office/drawing/2010/main" val="0"/>
+                        </a:ext>
+                      </a:extLst>
+                    </a:blip>
+                    <a:stretch>
+                      <a:fillRect/>
+                    </a:stretch>
+                  </pic:blipFill>
+                  <pic:spPr>
+                    <a:xfrm>
+                      <a:off x="0" y="0"/>
+                      <a:ext cx="5943600" cy="2546350"/>
+                    </a:xfrm>
+                    <a:prstGeom prst="rect">
+                      <a:avLst/>
+                    </a:prstGeom>
+                  </pic:spPr>
+                </pic:pic>
+              </a:graphicData>
+            </a:graphic>
+          </wp:inline>
+        </w:drawing>
+      </w:r>
+      <w:r>
+        <w:rPr>
+          <w:rFonts w:ascii="Century Gothic" w:hAnsi="Century Gothic"/>
+          <w:noProof/>
+          <w:color w:val="212121"/>
+          <w:sz w:val="28"/>
+          <w:szCs w:val="44"/>
+        </w:rPr>
+        <w:drawing>
+          <wp:inline distT="0" distB="0" distL="0" distR="0">
+            <wp:extent cx="5943600" cy="2433320"/>
+            <wp:effectExtent l="0" t="0" r="0" b="5080"/>
+            <wp:docPr id="7" name="Picture 7"/>
+            <wp:cNvGraphicFramePr>
+              <a:graphicFrameLocks xmlns:a="http://schemas.openxmlformats.org/drawingml/2006/main" noChangeAspect="1"/>
+            </wp:cNvGraphicFramePr>
+            <a:graphic xmlns:a="http://schemas.openxmlformats.org/drawingml/2006/main">
+              <a:graphicData uri="http://schemas.openxmlformats.org/drawingml/2006/picture">
+                <pic:pic xmlns:pic="http://schemas.openxmlformats.org/drawingml/2006/picture">
+                  <pic:nvPicPr>
+                    <pic:cNvPr id="7" name="task 2 3.PNG"/>
+                    <pic:cNvPicPr/>
+                  </pic:nvPicPr>
+                  <pic:blipFill>
+                    <a:blip r:embed="rId8">
+                      <a:extLst>
+                        <a:ext uri="{28A0092B-C50C-407E-A947-70E740481C1C}">
+                          <a14:useLocalDpi xmlns:a14="http://schemas.microsoft.com/office/drawing/2010/main" val="0"/>
+                        </a:ext>
+                      </a:extLst>
+                    </a:blip>
+                    <a:stretch>
+                      <a:fillRect/>
+                    </a:stretch>
+                  </pic:blipFill>
+                  <pic:spPr>
+                    <a:xfrm>
+                      <a:off x="0" y="0"/>
+                      <a:ext cx="5943600" cy="2433320"/>
+                    </a:xfrm>
+                    <a:prstGeom prst="rect">
+                      <a:avLst/>
+                    </a:prstGeom>
+                  </pic:spPr>
+                </pic:pic>
+              </a:graphicData>
+            </a:graphic>
+          </wp:inline>
+        </w:drawing>
+      </w:r>
     </w:p>
     <w:p>
       <w:pPr>
@@ -519,6 +708,7 @@
           <w:sz w:val="28"/>
           <w:szCs w:val="44"/>
         </w:rPr>
+        <w:lastRenderedPageBreak/>
         <w:t>Instruction: add x5, x0, 3</w:t>
       </w:r>
     </w:p>
@@ -577,7 +767,6 @@
           <w:sz w:val="28"/>
           <w:szCs w:val="44"/>
         </w:rPr>
-        <w:lastRenderedPageBreak/>
         <w:drawing>
           <wp:inline distT="0" distB="0" distL="0" distR="0">
             <wp:extent cx="5943600" cy="2639695"/>
@@ -594,7 +783,7 @@
                     <pic:cNvPicPr/>
                   </pic:nvPicPr>
                   <pic:blipFill>
-                    <a:blip r:embed="rId6">
+                    <a:blip r:embed="rId9">
                       <a:extLst>
                         <a:ext uri="{28A0092B-C50C-407E-A947-70E740481C1C}">
                           <a14:useLocalDpi xmlns:a14="http://schemas.microsoft.com/office/drawing/2010/main" val="0"/>
@@ -657,7 +846,7 @@
                     <pic:cNvPicPr/>
                   </pic:nvPicPr>
                   <pic:blipFill>
-                    <a:blip r:embed="rId7">
+                    <a:blip r:embed="rId10">
                       <a:extLst>
                         <a:ext uri="{28A0092B-C50C-407E-A947-70E740481C1C}">
                           <a14:useLocalDpi xmlns:a14="http://schemas.microsoft.com/office/drawing/2010/main" val="0"/>
@@ -834,7 +1023,7 @@
                     <pic:cNvPicPr/>
                   </pic:nvPicPr>
                   <pic:blipFill>
-                    <a:blip r:embed="rId8">
+                    <a:blip r:embed="rId11">
                       <a:extLst>
                         <a:ext uri="{28A0092B-C50C-407E-A947-70E740481C1C}">
                           <a14:useLocalDpi xmlns:a14="http://schemas.microsoft.com/office/drawing/2010/main" val="0"/>
@@ -884,7 +1073,7 @@
                     <pic:cNvPicPr/>
                   </pic:nvPicPr>
                   <pic:blipFill>
-                    <a:blip r:embed="rId9">
+                    <a:blip r:embed="rId12">
                       <a:extLst>
                         <a:ext uri="{28A0092B-C50C-407E-A947-70E740481C1C}">
                           <a14:useLocalDpi xmlns:a14="http://schemas.microsoft.com/office/drawing/2010/main" val="0"/>
@@ -1837,7 +2026,7 @@
 </file>
 
 <file path=customXml/itemProps1.xml><?xml version="1.0" encoding="utf-8"?>
-<ds:datastoreItem xmlns:ds="http://schemas.openxmlformats.org/officeDocument/2006/customXml" ds:itemID="{D10CF01E-8A9D-482F-9279-2FE66F8CE112}">
+<ds:datastoreItem xmlns:ds="http://schemas.openxmlformats.org/officeDocument/2006/customXml" ds:itemID="{7597B9D7-3DF5-42F6-9F39-93C79E232637}">
   <ds:schemaRefs>
     <ds:schemaRef ds:uri="http://schemas.openxmlformats.org/officeDocument/2006/bibliography"/>
   </ds:schemaRefs>

--- a/Description.docx
+++ b/Description.docx
@@ -447,42 +447,6 @@
         </w:rPr>
         <w:t xml:space="preserve"> </w:t>
       </w:r>
-    </w:p>
-    <w:p>
-      <w:pPr>
-        <w:pStyle w:val="NormalWeb"/>
-        <w:shd w:val="clear" w:color="auto" w:fill="FFFFFF"/>
-        <w:spacing w:before="0" w:beforeAutospacing="0" w:after="150" w:afterAutospacing="0"/>
-        <w:rPr>
-          <w:rFonts w:ascii="Century Gothic" w:hAnsi="Century Gothic"/>
-          <w:color w:val="212121"/>
-          <w:sz w:val="28"/>
-          <w:szCs w:val="44"/>
-        </w:rPr>
-      </w:pPr>
-      <w:r>
-        <w:rPr>
-          <w:rFonts w:ascii="Century Gothic" w:hAnsi="Century Gothic"/>
-          <w:color w:val="212121"/>
-          <w:sz w:val="28"/>
-          <w:szCs w:val="44"/>
-        </w:rPr>
-        <w:t>Sorts array = [3, 2, 10]</w:t>
-      </w:r>
-    </w:p>
-    <w:p>
-      <w:pPr>
-        <w:pStyle w:val="NormalWeb"/>
-        <w:shd w:val="clear" w:color="auto" w:fill="FFFFFF"/>
-        <w:spacing w:before="0" w:beforeAutospacing="0" w:after="150" w:afterAutospacing="0"/>
-        <w:rPr>
-          <w:rFonts w:ascii="Century Gothic" w:hAnsi="Century Gothic"/>
-          <w:b/>
-          <w:color w:val="212121"/>
-          <w:sz w:val="28"/>
-          <w:szCs w:val="44"/>
-        </w:rPr>
-      </w:pPr>
       <w:bookmarkStart w:id="0" w:name="_GoBack"/>
       <w:bookmarkEnd w:id="0"/>
     </w:p>
@@ -501,17 +465,52 @@
       <w:r>
         <w:rPr>
           <w:rFonts w:ascii="Century Gothic" w:hAnsi="Century Gothic"/>
+          <w:color w:val="212121"/>
+          <w:sz w:val="28"/>
+          <w:szCs w:val="44"/>
+        </w:rPr>
+        <w:t>Sorts array = [3, 2, 10]</w:t>
+      </w:r>
+    </w:p>
+    <w:p>
+      <w:pPr>
+        <w:pStyle w:val="NormalWeb"/>
+        <w:shd w:val="clear" w:color="auto" w:fill="FFFFFF"/>
+        <w:spacing w:before="0" w:beforeAutospacing="0" w:after="150" w:afterAutospacing="0"/>
+        <w:rPr>
+          <w:rFonts w:ascii="Century Gothic" w:hAnsi="Century Gothic"/>
+          <w:b/>
+          <w:color w:val="212121"/>
+          <w:sz w:val="28"/>
+          <w:szCs w:val="44"/>
+        </w:rPr>
+      </w:pPr>
+    </w:p>
+    <w:p>
+      <w:pPr>
+        <w:pStyle w:val="NormalWeb"/>
+        <w:shd w:val="clear" w:color="auto" w:fill="FFFFFF"/>
+        <w:spacing w:before="0" w:beforeAutospacing="0" w:after="150" w:afterAutospacing="0"/>
+        <w:rPr>
+          <w:rFonts w:ascii="Century Gothic" w:hAnsi="Century Gothic"/>
+          <w:color w:val="212121"/>
+          <w:sz w:val="28"/>
+          <w:szCs w:val="44"/>
+        </w:rPr>
+      </w:pPr>
+      <w:r>
+        <w:rPr>
+          <w:rFonts w:ascii="Century Gothic" w:hAnsi="Century Gothic"/>
           <w:noProof/>
           <w:color w:val="212121"/>
           <w:sz w:val="28"/>
           <w:szCs w:val="44"/>
         </w:rPr>
-        <w:lastRenderedPageBreak/>
         <w:drawing>
           <wp:inline distT="0" distB="0" distL="0" distR="0">
-            <wp:extent cx="5943600" cy="2493645"/>
-            <wp:effectExtent l="0" t="0" r="0" b="1905"/>
-            <wp:docPr id="5" name="Picture 5"/>
+            <wp:extent cx="5943600" cy="2416810"/>
+            <wp:effectExtent l="0" t="0" r="0" b="2540"/>
+            <wp:docPr id="8" name="Picture 8"/>
             <wp:cNvGraphicFramePr>
               <a:graphicFrameLocks xmlns:a="http://schemas.openxmlformats.org/drawingml/2006/main" noChangeAspect="1"/>
             </wp:cNvGraphicFramePr>
@@ -519,7 +518,7 @@
               <a:graphicData uri="http://schemas.openxmlformats.org/drawingml/2006/picture">
                 <pic:pic xmlns:pic="http://schemas.openxmlformats.org/drawingml/2006/picture">
                   <pic:nvPicPr>
-                    <pic:cNvPr id="5" name="task 2 1.PNG"/>
+                    <pic:cNvPr id="8" name="task 2 1.PNG"/>
                     <pic:cNvPicPr/>
                   </pic:nvPicPr>
                   <pic:blipFill>
@@ -537,7 +536,7 @@
                   <pic:spPr>
                     <a:xfrm>
                       <a:off x="0" y="0"/>
-                      <a:ext cx="5943600" cy="2493645"/>
+                      <a:ext cx="5943600" cy="2416810"/>
                     </a:xfrm>
                     <a:prstGeom prst="rect">
                       <a:avLst/>
@@ -549,6 +548,19 @@
           </wp:inline>
         </w:drawing>
       </w:r>
+    </w:p>
+    <w:p>
+      <w:pPr>
+        <w:pStyle w:val="NormalWeb"/>
+        <w:shd w:val="clear" w:color="auto" w:fill="FFFFFF"/>
+        <w:spacing w:before="0" w:beforeAutospacing="0" w:after="150" w:afterAutospacing="0"/>
+        <w:rPr>
+          <w:rFonts w:ascii="Century Gothic" w:hAnsi="Century Gothic"/>
+          <w:color w:val="212121"/>
+          <w:sz w:val="28"/>
+          <w:szCs w:val="44"/>
+        </w:rPr>
+      </w:pPr>
       <w:r>
         <w:rPr>
           <w:rFonts w:ascii="Century Gothic" w:hAnsi="Century Gothic"/>
@@ -557,11 +569,12 @@
           <w:sz w:val="28"/>
           <w:szCs w:val="44"/>
         </w:rPr>
+        <w:lastRenderedPageBreak/>
         <w:drawing>
           <wp:inline distT="0" distB="0" distL="0" distR="0">
-            <wp:extent cx="5943600" cy="2546350"/>
-            <wp:effectExtent l="0" t="0" r="0" b="6350"/>
-            <wp:docPr id="6" name="Picture 6"/>
+            <wp:extent cx="5943600" cy="2517775"/>
+            <wp:effectExtent l="0" t="0" r="0" b="0"/>
+            <wp:docPr id="9" name="Picture 9"/>
             <wp:cNvGraphicFramePr>
               <a:graphicFrameLocks xmlns:a="http://schemas.openxmlformats.org/drawingml/2006/main" noChangeAspect="1"/>
             </wp:cNvGraphicFramePr>
@@ -569,7 +582,7 @@
               <a:graphicData uri="http://schemas.openxmlformats.org/drawingml/2006/picture">
                 <pic:pic xmlns:pic="http://schemas.openxmlformats.org/drawingml/2006/picture">
                   <pic:nvPicPr>
-                    <pic:cNvPr id="6" name="task 2 2.PNG"/>
+                    <pic:cNvPr id="9" name="task 2 2.PNG"/>
                     <pic:cNvPicPr/>
                   </pic:nvPicPr>
                   <pic:blipFill>
@@ -587,7 +600,7 @@
                   <pic:spPr>
                     <a:xfrm>
                       <a:off x="0" y="0"/>
-                      <a:ext cx="5943600" cy="2546350"/>
+                      <a:ext cx="5943600" cy="2517775"/>
                     </a:xfrm>
                     <a:prstGeom prst="rect">
                       <a:avLst/>
@@ -609,9 +622,9 @@
         </w:rPr>
         <w:drawing>
           <wp:inline distT="0" distB="0" distL="0" distR="0">
-            <wp:extent cx="5943600" cy="2433320"/>
-            <wp:effectExtent l="0" t="0" r="0" b="5080"/>
-            <wp:docPr id="7" name="Picture 7"/>
+            <wp:extent cx="5943600" cy="2504440"/>
+            <wp:effectExtent l="0" t="0" r="0" b="0"/>
+            <wp:docPr id="10" name="Picture 10"/>
             <wp:cNvGraphicFramePr>
               <a:graphicFrameLocks xmlns:a="http://schemas.openxmlformats.org/drawingml/2006/main" noChangeAspect="1"/>
             </wp:cNvGraphicFramePr>
@@ -619,7 +632,7 @@
               <a:graphicData uri="http://schemas.openxmlformats.org/drawingml/2006/picture">
                 <pic:pic xmlns:pic="http://schemas.openxmlformats.org/drawingml/2006/picture">
                   <pic:nvPicPr>
-                    <pic:cNvPr id="7" name="task 2 3.PNG"/>
+                    <pic:cNvPr id="10" name="task 2 3.PNG"/>
                     <pic:cNvPicPr/>
                   </pic:nvPicPr>
                   <pic:blipFill>
@@ -637,7 +650,7 @@
                   <pic:spPr>
                     <a:xfrm>
                       <a:off x="0" y="0"/>
-                      <a:ext cx="5943600" cy="2433320"/>
+                      <a:ext cx="5943600" cy="2504440"/>
                     </a:xfrm>
                     <a:prstGeom prst="rect">
                       <a:avLst/>
@@ -657,19 +670,6 @@
         <w:spacing w:before="0" w:beforeAutospacing="0" w:after="150" w:afterAutospacing="0"/>
         <w:rPr>
           <w:rFonts w:ascii="Century Gothic" w:hAnsi="Century Gothic"/>
-          <w:color w:val="212121"/>
-          <w:sz w:val="28"/>
-          <w:szCs w:val="44"/>
-        </w:rPr>
-      </w:pPr>
-    </w:p>
-    <w:p>
-      <w:pPr>
-        <w:pStyle w:val="NormalWeb"/>
-        <w:shd w:val="clear" w:color="auto" w:fill="FFFFFF"/>
-        <w:spacing w:before="0" w:beforeAutospacing="0" w:after="150" w:afterAutospacing="0"/>
-        <w:rPr>
-          <w:rFonts w:ascii="Century Gothic" w:hAnsi="Century Gothic"/>
           <w:b/>
           <w:color w:val="212121"/>
           <w:sz w:val="36"/>
@@ -708,65 +708,65 @@
           <w:sz w:val="28"/>
           <w:szCs w:val="44"/>
         </w:rPr>
+        <w:t>Instruction: add x5, x0, 3</w:t>
+      </w:r>
+    </w:p>
+    <w:p>
+      <w:pPr>
+        <w:pStyle w:val="NormalWeb"/>
+        <w:shd w:val="clear" w:color="auto" w:fill="FFFFFF"/>
+        <w:spacing w:before="0" w:beforeAutospacing="0" w:after="150" w:afterAutospacing="0"/>
+        <w:rPr>
+          <w:rFonts w:ascii="Century Gothic" w:hAnsi="Century Gothic"/>
+          <w:color w:val="212121"/>
+          <w:sz w:val="28"/>
+          <w:szCs w:val="44"/>
+        </w:rPr>
+      </w:pPr>
+    </w:p>
+    <w:p>
+      <w:pPr>
+        <w:pStyle w:val="NormalWeb"/>
+        <w:shd w:val="clear" w:color="auto" w:fill="FFFFFF"/>
+        <w:spacing w:before="0" w:beforeAutospacing="0" w:after="150" w:afterAutospacing="0"/>
+        <w:rPr>
+          <w:rFonts w:ascii="Century Gothic" w:hAnsi="Century Gothic"/>
+          <w:color w:val="212121"/>
+          <w:sz w:val="28"/>
+          <w:szCs w:val="44"/>
+        </w:rPr>
+      </w:pPr>
+      <w:r>
+        <w:rPr>
+          <w:rFonts w:ascii="Century Gothic" w:hAnsi="Century Gothic"/>
+          <w:color w:val="212121"/>
+          <w:sz w:val="28"/>
+          <w:szCs w:val="44"/>
+        </w:rPr>
+        <w:t>Value stored in register x0 was 0. The value added to register x5 is 0+3 = 3, as shown</w:t>
+      </w:r>
+    </w:p>
+    <w:p>
+      <w:pPr>
+        <w:pStyle w:val="NormalWeb"/>
+        <w:shd w:val="clear" w:color="auto" w:fill="FFFFFF"/>
+        <w:spacing w:before="0" w:beforeAutospacing="0" w:after="150" w:afterAutospacing="0"/>
+        <w:rPr>
+          <w:rFonts w:ascii="Century Gothic" w:hAnsi="Century Gothic"/>
+          <w:color w:val="212121"/>
+          <w:sz w:val="28"/>
+          <w:szCs w:val="44"/>
+        </w:rPr>
+      </w:pPr>
+      <w:r>
+        <w:rPr>
+          <w:rFonts w:ascii="Century Gothic" w:hAnsi="Century Gothic"/>
+          <w:noProof/>
+          <w:color w:val="212121"/>
+          <w:sz w:val="28"/>
+          <w:szCs w:val="44"/>
+        </w:rPr>
         <w:lastRenderedPageBreak/>
-        <w:t>Instruction: add x5, x0, 3</w:t>
-      </w:r>
-    </w:p>
-    <w:p>
-      <w:pPr>
-        <w:pStyle w:val="NormalWeb"/>
-        <w:shd w:val="clear" w:color="auto" w:fill="FFFFFF"/>
-        <w:spacing w:before="0" w:beforeAutospacing="0" w:after="150" w:afterAutospacing="0"/>
-        <w:rPr>
-          <w:rFonts w:ascii="Century Gothic" w:hAnsi="Century Gothic"/>
-          <w:color w:val="212121"/>
-          <w:sz w:val="28"/>
-          <w:szCs w:val="44"/>
-        </w:rPr>
-      </w:pPr>
-    </w:p>
-    <w:p>
-      <w:pPr>
-        <w:pStyle w:val="NormalWeb"/>
-        <w:shd w:val="clear" w:color="auto" w:fill="FFFFFF"/>
-        <w:spacing w:before="0" w:beforeAutospacing="0" w:after="150" w:afterAutospacing="0"/>
-        <w:rPr>
-          <w:rFonts w:ascii="Century Gothic" w:hAnsi="Century Gothic"/>
-          <w:color w:val="212121"/>
-          <w:sz w:val="28"/>
-          <w:szCs w:val="44"/>
-        </w:rPr>
-      </w:pPr>
-      <w:r>
-        <w:rPr>
-          <w:rFonts w:ascii="Century Gothic" w:hAnsi="Century Gothic"/>
-          <w:color w:val="212121"/>
-          <w:sz w:val="28"/>
-          <w:szCs w:val="44"/>
-        </w:rPr>
-        <w:t>Value stored in register x0 was 0. The value added to register x5 is 0+3 = 3, as shown</w:t>
-      </w:r>
-    </w:p>
-    <w:p>
-      <w:pPr>
-        <w:pStyle w:val="NormalWeb"/>
-        <w:shd w:val="clear" w:color="auto" w:fill="FFFFFF"/>
-        <w:spacing w:before="0" w:beforeAutospacing="0" w:after="150" w:afterAutospacing="0"/>
-        <w:rPr>
-          <w:rFonts w:ascii="Century Gothic" w:hAnsi="Century Gothic"/>
-          <w:color w:val="212121"/>
-          <w:sz w:val="28"/>
-          <w:szCs w:val="44"/>
-        </w:rPr>
-      </w:pPr>
-      <w:r>
-        <w:rPr>
-          <w:rFonts w:ascii="Century Gothic" w:hAnsi="Century Gothic"/>
-          <w:noProof/>
-          <w:color w:val="212121"/>
-          <w:sz w:val="28"/>
-          <w:szCs w:val="44"/>
-        </w:rPr>
         <w:drawing>
           <wp:inline distT="0" distB="0" distL="0" distR="0">
             <wp:extent cx="5943600" cy="2639695"/>
@@ -2026,7 +2026,7 @@
 </file>
 
 <file path=customXml/itemProps1.xml><?xml version="1.0" encoding="utf-8"?>
-<ds:datastoreItem xmlns:ds="http://schemas.openxmlformats.org/officeDocument/2006/customXml" ds:itemID="{7597B9D7-3DF5-42F6-9F39-93C79E232637}">
+<ds:datastoreItem xmlns:ds="http://schemas.openxmlformats.org/officeDocument/2006/customXml" ds:itemID="{80F4FB2A-3603-4CA0-89CE-C856B38F44CC}">
   <ds:schemaRefs>
     <ds:schemaRef ds:uri="http://schemas.openxmlformats.org/officeDocument/2006/bibliography"/>
   </ds:schemaRefs>
